--- a/docs/nato/us/navy/battleships.docx
+++ b/docs/nato/us/navy/battleships.docx
@@ -16,8 +16,14 @@
         </w:rPr>
         <w:t>USN Battleships</w:t>
       </w:r>
-      <w:bookmarkStart w:id="0" w:name="_GoBack"/>
-      <w:bookmarkEnd w:id="0"/>
+    </w:p>
+    <w:p>
+      <w:pPr>
+        <w:rPr>
+          <w:b/>
+          <w:lang w:val="en-CA"/>
+        </w:rPr>
+      </w:pPr>
       <w:r>
         <w:rPr>
           <w:noProof/>
@@ -102,25 +108,63 @@
         <w:rPr>
           <w:lang w:val="en-CA"/>
         </w:rPr>
+        <w:t xml:space="preserve"> in 1994</w:t>
+      </w:r>
+      <w:r>
+        <w:rPr>
+          <w:lang w:val="en-CA"/>
+        </w:rPr>
         <w:t>, the closest</w:t>
       </w:r>
       <w:r>
         <w:rPr>
           <w:lang w:val="en-CA"/>
         </w:rPr>
-        <w:t xml:space="preserve"> in size and scale would be the Soviet Kirov class which is much more modern and capable but also half the displacement and one third of the crew</w:t>
-      </w:r>
-      <w:r>
-        <w:rPr>
-          <w:lang w:val="en-CA"/>
-        </w:rPr>
-        <w:t>.  Although very impressive the four Iowa class BBs their lack of a SAM system means that they will require an</w:t>
-      </w:r>
-      <w:r>
-        <w:rPr>
-          <w:lang w:val="en-CA"/>
-        </w:rPr>
-        <w:t xml:space="preserve"> Anti-Air Warfare (AAW) as well as an Anti-Submarine Warfare (ASW) escort.  Those escorts are always in high demand.</w:t>
+        <w:t xml:space="preserve"> in size and scale would be the Soviet Kirov class which is much more modern and capable</w:t>
+      </w:r>
+      <w:r>
+        <w:rPr>
+          <w:lang w:val="en-CA"/>
+        </w:rPr>
+        <w:t>,</w:t>
+      </w:r>
+      <w:r>
+        <w:rPr>
+          <w:lang w:val="en-CA"/>
+        </w:rPr>
+        <w:t xml:space="preserve"> but also half the displacement and one third of the crew</w:t>
+      </w:r>
+      <w:r>
+        <w:rPr>
+          <w:lang w:val="en-CA"/>
+        </w:rPr>
+        <w:t xml:space="preserve">.  Although very impressive the four Iowa class BBs </w:t>
+      </w:r>
+      <w:r>
+        <w:rPr>
+          <w:lang w:val="en-CA"/>
+        </w:rPr>
+        <w:t xml:space="preserve">are hampered by their lack of a Surface to Air Missile (SAM) system, meaning </w:t>
+      </w:r>
+      <w:r>
+        <w:rPr>
+          <w:lang w:val="en-CA"/>
+        </w:rPr>
+        <w:t>that they will require an</w:t>
+      </w:r>
+      <w:r>
+        <w:rPr>
+          <w:lang w:val="en-CA"/>
+        </w:rPr>
+        <w:t xml:space="preserve"> Anti-Air Warfare (AAW) as well as an </w:t>
+      </w:r>
+      <w:bookmarkStart w:id="0" w:name="_GoBack"/>
+      <w:bookmarkEnd w:id="0"/>
+      <w:r>
+        <w:rPr>
+          <w:lang w:val="en-CA"/>
+        </w:rPr>
+        <w:t>Anti-Submarine Warfare (ASW) escort.  Those escorts are always in high demand.</w:t>
       </w:r>
     </w:p>
     <w:p>
@@ -227,7 +271,6 @@
           <w:noProof/>
           <w:lang w:val="en-CA" w:eastAsia="en-CA"/>
         </w:rPr>
-        <w:lastRenderedPageBreak/>
         <w:drawing>
           <wp:inline distT="0" distB="0" distL="0" distR="0" wp14:anchorId="28FCD742" wp14:editId="06DACACF">
             <wp:extent cx="5943600" cy="4066540"/>
@@ -1122,6 +1165,7 @@
   <w:style w:type="character" w:default="1" w:styleId="DefaultParagraphFont">
     <w:name w:val="Default Paragraph Font"/>
     <w:uiPriority w:val="1"/>
+    <w:semiHidden/>
     <w:unhideWhenUsed/>
   </w:style>
   <w:style w:type="table" w:default="1" w:styleId="TableNormal">
